--- a/documentacao/DRIFTS.docx
+++ b/documentacao/DRIFTS.docx
@@ -420,29 +420,7 @@
           <w:szCs w:val="24"/>
           <w:shd w:fill="FFFFFF" w:val="clear"/>
         </w:rPr>
-        <w:t>O jogo é constituído de várias telas, a primeira é de apresentação, possue o nome dos criadores do jogo, o nome do jogo: “Drifts Game”, o nome da música utilizada e a opçao de parar a música. Permitindo ao usuário navegar para a próxima tela em que será orientado pelo manual do jogo como deve jogá-lo</w:t>
-      </w:r>
-      <w:r>
-        <w:rPr>
-          <w:rFonts w:eastAsia="Liberation Serif" w:cs="Liberation Serif" w:ascii="times new roman" w:hAnsi="times new roman"/>
-          <w:color w:val="00000A"/>
-          <w:spacing w:val="0"/>
-          <w:sz w:val="24"/>
-          <w:szCs w:val="24"/>
-          <w:shd w:fill="FFFFFF" w:val="clear"/>
-        </w:rPr>
-        <w:t>(Instrução 1, Instrução 2, Instrução 3)</w:t>
-      </w:r>
-      <w:r>
-        <w:rPr>
-          <w:rFonts w:eastAsia="Liberation Serif" w:cs="Liberation Serif" w:ascii="times new roman" w:hAnsi="times new roman"/>
-          <w:color w:val="00000A"/>
-          <w:spacing w:val="0"/>
-          <w:sz w:val="24"/>
-          <w:szCs w:val="24"/>
-          <w:shd w:fill="FFFFFF" w:val="clear"/>
-        </w:rPr>
-        <w:t>; as telas que seguem são do jogo, uma primeira informando ao usuário que o jogo começará em breve com os dizeres “Start Game” e logo em seguida o jogo começa. Essa tela é dinâmica, pois deixa de possuir elementos estáticos como a anterior (elementos que não mudam/imagens fixas), que continha o número padrão de vidas do jogador e seus pontos iniciais “0”  e passa a possuir a imagem da bola amarela (que está representada no mouse) e as bolas púrpuras, verdes e azuis que começam a cair gradativamente para que o usuário desfrute do jogo.</w:t>
+        <w:t>O jogo é constituído de várias telas, a primeira é de apresentação, possue o nome dos criadores do jogo, o nome do jogo: “Drifts Game”, o nome da música utilizada e a opçao de parar a música. Permitindo ao usuário navegar para a próxima tela em que será orientado pelo manual do jogo como deve jogá-lo(Instrução 1, Instrução 2, Instrução 3); as telas que seguem são do jogo, uma primeira informando ao usuário que o jogo começará em breve com os dizeres “Start Game” e logo em seguida o jogo começa. Essa tela é dinâmica, pois deixa de possuir elementos estáticos como a anterior (elementos que não mudam/imagens fixas), que continha o número padrão de vidas do jogador e seus pontos iniciais “0”  e passa a possuir a imagem da bola amarela (que está representada no mouse) e as bolas púrpuras, verdes e azuis que começam a cair gradativamente para que o usuário desfrute do jogo.</w:t>
       </w:r>
     </w:p>
     <w:p>
@@ -767,13 +745,6 @@
         <w:tab/>
         <w:tab/>
         <w:tab/>
-      </w:r>
-      <w:r>
-        <w:rPr>
-          <w:rFonts w:ascii="times new roman" w:hAnsi="times new roman"/>
-          <w:sz w:val="24"/>
-          <w:szCs w:val="24"/>
-        </w:rPr>
         <w:t>Instrução 3</w:t>
       </w:r>
     </w:p>
@@ -800,7 +771,7 @@
           <wp:anchor behindDoc="0" distT="0" distB="0" distL="0" distR="0" simplePos="0" locked="0" layoutInCell="1" allowOverlap="1" relativeHeight="2">
             <wp:simplePos x="0" y="0"/>
             <wp:positionH relativeFrom="column">
-              <wp:posOffset>1207770</wp:posOffset>
+              <wp:posOffset>1207135</wp:posOffset>
             </wp:positionH>
             <wp:positionV relativeFrom="paragraph">
               <wp:posOffset>146050</wp:posOffset>
@@ -1430,6 +1401,90 @@
           <w:szCs w:val="24"/>
           <w:shd w:fill="FFFFFF" w:val="clear"/>
         </w:rPr>
+        <w:t xml:space="preserve"> Após o download, automaticamente a biblioteca estará instalada no sistema e devidamente configurada em sua máquina.</w:t>
+      </w:r>
+    </w:p>
+    <w:p>
+      <w:pPr>
+        <w:pStyle w:val="Normal"/>
+        <w:suppressAutoHyphens w:val="true"/>
+        <w:spacing w:lineRule="auto" w:line="360" w:before="0" w:after="0"/>
+        <w:ind w:left="0" w:right="0" w:firstLine="720"/>
+        <w:jc w:val="both"/>
+        <w:rPr>
+          <w:rFonts w:eastAsia="Liberation Serif" w:cs="Liberation Serif"/>
+          <w:color w:val="00000A"/>
+          <w:spacing w:val="0"/>
+          <w:sz w:val="24"/>
+          <w:szCs w:val="24"/>
+          <w:shd w:fill="FFFFFF" w:val="clear"/>
+        </w:rPr>
+      </w:pPr>
+      <w:r>
+        <w:rPr>
+          <w:rFonts w:eastAsia="Liberation Serif" w:cs="Liberation Serif"/>
+          <w:color w:val="00000A"/>
+          <w:spacing w:val="0"/>
+          <w:sz w:val="24"/>
+          <w:szCs w:val="24"/>
+          <w:shd w:fill="FFFFFF" w:val="clear"/>
+        </w:rPr>
+        <w:t>Com um editor de texto com build, por exemplo, o Sublime Text você precisará compilar o arquivo drifts.cpp e depois executar no terminal o executável "drifts".</w:t>
+      </w:r>
+    </w:p>
+    <w:p>
+      <w:pPr>
+        <w:pStyle w:val="Normal"/>
+        <w:suppressAutoHyphens w:val="true"/>
+        <w:spacing w:lineRule="auto" w:line="360" w:before="0" w:after="0"/>
+        <w:ind w:left="0" w:right="0" w:firstLine="720"/>
+        <w:jc w:val="both"/>
+        <w:rPr>
+          <w:rFonts w:eastAsia="Liberation Serif" w:cs="Liberation Serif"/>
+          <w:color w:val="00000A"/>
+          <w:spacing w:val="0"/>
+          <w:sz w:val="24"/>
+          <w:szCs w:val="24"/>
+          <w:shd w:fill="FFFFFF" w:val="clear"/>
+        </w:rPr>
+      </w:pPr>
+      <w:r>
+        <w:rPr>
+          <w:rFonts w:eastAsia="Liberation Serif" w:cs="Liberation Serif"/>
+          <w:color w:val="00000A"/>
+          <w:spacing w:val="0"/>
+          <w:sz w:val="24"/>
+          <w:szCs w:val="24"/>
+          <w:shd w:fill="FFFFFF" w:val="clear"/>
+        </w:rPr>
+        <w:t>É preciso apenas acessar o terminal, e digitar:</w:t>
+      </w:r>
+    </w:p>
+    <w:p>
+      <w:pPr>
+        <w:pStyle w:val="Normal"/>
+        <w:suppressAutoHyphens w:val="true"/>
+        <w:spacing w:lineRule="auto" w:line="360" w:before="0" w:after="0"/>
+        <w:ind w:left="0" w:right="0" w:firstLine="720"/>
+        <w:jc w:val="both"/>
+        <w:rPr>
+          <w:rFonts w:eastAsia="Liberation Serif" w:cs="Liberation Serif"/>
+          <w:color w:val="00000A"/>
+          <w:spacing w:val="0"/>
+          <w:sz w:val="24"/>
+          <w:szCs w:val="24"/>
+          <w:shd w:fill="FFFFFF" w:val="clear"/>
+        </w:rPr>
+      </w:pPr>
+      <w:r>
+        <w:rPr>
+          <w:rFonts w:eastAsia="Liberation Serif" w:cs="Liberation Serif"/>
+          <w:color w:val="00000A"/>
+          <w:spacing w:val="0"/>
+          <w:sz w:val="24"/>
+          <w:szCs w:val="24"/>
+          <w:shd w:fill="FFFFFF" w:val="clear"/>
+        </w:rPr>
         <w:t xml:space="preserve"> </w:t>
       </w:r>
       <w:r>
@@ -1441,7 +1496,7 @@
           <w:szCs w:val="24"/>
           <w:shd w:fill="FFFFFF" w:val="clear"/>
         </w:rPr>
-        <w:t>Após o download, automaticamente a biblioteca estará instalada no sistema e devidamente configurada em sua máquina.</w:t>
+        <w:t>./drifts</w:t>
       </w:r>
     </w:p>
     <w:p>
@@ -1469,101 +1524,6 @@
           <w:szCs w:val="24"/>
           <w:shd w:fill="FFFFFF" w:val="clear"/>
         </w:rPr>
-        <w:t>Com um editor de texto com build, por exemplo, o Sublime Text você precisará compilar o arquivo drifts.cpp e depois executar no terminal o executável "drifts".</w:t>
-      </w:r>
-    </w:p>
-    <w:p>
-      <w:pPr>
-        <w:pStyle w:val="Normal"/>
-        <w:suppressAutoHyphens w:val="true"/>
-        <w:spacing w:lineRule="auto" w:line="360" w:before="0" w:after="0"/>
-        <w:ind w:left="0" w:right="0" w:firstLine="720"/>
-        <w:jc w:val="both"/>
-        <w:rPr>
-          <w:rFonts w:eastAsia="Liberation Serif" w:cs="Liberation Serif"/>
-          <w:color w:val="00000A"/>
-          <w:spacing w:val="0"/>
-          <w:sz w:val="24"/>
-          <w:szCs w:val="24"/>
-          <w:shd w:fill="FFFFFF" w:val="clear"/>
-        </w:rPr>
-      </w:pPr>
-      <w:r>
-        <w:rPr>
-          <w:rFonts w:eastAsia="Liberation Serif" w:cs="Liberation Serif"/>
-          <w:color w:val="00000A"/>
-          <w:spacing w:val="0"/>
-          <w:sz w:val="24"/>
-          <w:szCs w:val="24"/>
-          <w:shd w:fill="FFFFFF" w:val="clear"/>
-        </w:rPr>
-        <w:t>É preciso apenas acessar o terminal, e digitar:</w:t>
-      </w:r>
-    </w:p>
-    <w:p>
-      <w:pPr>
-        <w:pStyle w:val="Normal"/>
-        <w:suppressAutoHyphens w:val="true"/>
-        <w:spacing w:lineRule="auto" w:line="360" w:before="0" w:after="0"/>
-        <w:ind w:left="0" w:right="0" w:firstLine="720"/>
-        <w:jc w:val="both"/>
-        <w:rPr>
-          <w:rFonts w:eastAsia="Liberation Serif" w:cs="Liberation Serif"/>
-          <w:color w:val="00000A"/>
-          <w:spacing w:val="0"/>
-          <w:sz w:val="24"/>
-          <w:szCs w:val="24"/>
-          <w:shd w:fill="FFFFFF" w:val="clear"/>
-        </w:rPr>
-      </w:pPr>
-      <w:r>
-        <w:rPr>
-          <w:rFonts w:eastAsia="Liberation Serif" w:cs="Liberation Serif"/>
-          <w:color w:val="00000A"/>
-          <w:spacing w:val="0"/>
-          <w:sz w:val="24"/>
-          <w:szCs w:val="24"/>
-          <w:shd w:fill="FFFFFF" w:val="clear"/>
-        </w:rPr>
-        <w:t xml:space="preserve"> </w:t>
-      </w:r>
-      <w:r>
-        <w:rPr>
-          <w:rFonts w:eastAsia="Liberation Serif" w:cs="Liberation Serif"/>
-          <w:color w:val="00000A"/>
-          <w:spacing w:val="0"/>
-          <w:sz w:val="24"/>
-          <w:szCs w:val="24"/>
-          <w:shd w:fill="FFFFFF" w:val="clear"/>
-        </w:rPr>
-        <w:t>./drifts</w:t>
-      </w:r>
-    </w:p>
-    <w:p>
-      <w:pPr>
-        <w:pStyle w:val="Normal"/>
-        <w:suppressAutoHyphens w:val="true"/>
-        <w:spacing w:lineRule="auto" w:line="360" w:before="0" w:after="0"/>
-        <w:ind w:left="0" w:right="0" w:firstLine="720"/>
-        <w:jc w:val="both"/>
-        <w:rPr>
-          <w:rFonts w:eastAsia="Liberation Serif" w:cs="Liberation Serif"/>
-          <w:color w:val="00000A"/>
-          <w:spacing w:val="0"/>
-          <w:sz w:val="24"/>
-          <w:szCs w:val="24"/>
-          <w:shd w:fill="FFFFFF" w:val="clear"/>
-        </w:rPr>
-      </w:pPr>
-      <w:r>
-        <w:rPr>
-          <w:rFonts w:eastAsia="Liberation Serif" w:cs="Liberation Serif"/>
-          <w:color w:val="00000A"/>
-          <w:spacing w:val="0"/>
-          <w:sz w:val="24"/>
-          <w:szCs w:val="24"/>
-          <w:shd w:fill="FFFFFF" w:val="clear"/>
-        </w:rPr>
         <w:t>Entretanto, se você quer compilar diretamente o arquivo drifts.cpp no shell, pode digitar diretamente no terminal:</w:t>
       </w:r>
     </w:p>
@@ -1812,18 +1772,51 @@
           <w:szCs w:val="24"/>
           <w:shd w:fill="FFFFFF" w:val="clear"/>
         </w:rPr>
-        <w:t xml:space="preserve">O usuário começará o jogo por meio do movimento da bola amarela, se a lista de bolas verdes comandadas pelo mouse, que o usuário coletou no jogo, tocar uma bola púrpura, o jogador perde uma vida (ou encerra o jogo se o jogador tiver somente uma vida), já se ele obtiver no mínimo três bolas verdes e encostar em uma bola azul, o jogador obterá (3)três pontos em seu score, portanto quanto maior a quantidade de bola verde ele conseguir captar, maior a quantidade de pontos obtidos. Assim, é necessário agrupar três bolas verdes para que seja contado um ponto. Bolas adicionais conferem pontos extras, da seguinte forma: 4 bl (5 pt), 5 bl (11 pt), 6 bl (17 pt), 7 bl (25 pt), 8 bl (33 pt), 9 bl (41 pt) e 10 bl (51 pt). </w:t>
-      </w:r>
-      <w:r>
-        <w:rPr>
-          <w:rFonts w:eastAsia="Liberation Serif" w:cs="Liberation Serif" w:ascii="times new roman" w:hAnsi="times new roman"/>
-          <w:color w:val="00000A"/>
-          <w:spacing w:val="0"/>
-          <w:sz w:val="24"/>
-          <w:szCs w:val="24"/>
-          <w:shd w:fill="FFFFFF" w:val="clear"/>
-        </w:rPr>
-        <w:t>Vence o jogo o jogador que obtiver maior pontuação e não morrer 3(três) vezes, portanto, sem “Game Over”.</w:t>
+        <w:t xml:space="preserve">O usuário começará o jogo por meio do movimento da bola amarela, se a lista de bolas verdes comandadas pelo mouse, que o usuário coletou no jogo, tocar uma bola púrpura, o jogador perde uma vida (ou encerra o jogo se o jogador tiver somente uma vida), já se ele obtiver no mínimo três bolas verdes e encostar em uma bola azul, o jogador obterá (3)três pontos em seu score, portanto quanto maior a quantidade de bola verde ele conseguir captar, maior a quantidade de pontos obtidos. Assim, é necessário agrupar três bolas verdes para que seja contado um ponto. Bolas adicionais conferem pontos extras, da seguinte forma: 4 bl (5 pt), 5 bl (11 pt), 6 bl (17 pt), 7 bl (25 pt), 8 bl (33 pt), 9 bl (41 pt) e 10 </w:t>
+      </w:r>
+      <w:r>
+        <w:rPr>
+          <w:rFonts w:eastAsia="Liberation Serif" w:cs="Liberation Serif" w:ascii="times new roman" w:hAnsi="times new roman"/>
+          <w:color w:val="00000A"/>
+          <w:spacing w:val="0"/>
+          <w:sz w:val="24"/>
+          <w:szCs w:val="24"/>
+          <w:shd w:fill="FFFFFF" w:val="clear"/>
+        </w:rPr>
+        <w:t>ou mais</w:t>
+      </w:r>
+      <w:r>
+        <w:rPr>
+          <w:rFonts w:eastAsia="Liberation Serif" w:cs="Liberation Serif" w:ascii="times new roman" w:hAnsi="times new roman"/>
+          <w:color w:val="00000A"/>
+          <w:spacing w:val="0"/>
+          <w:sz w:val="24"/>
+          <w:szCs w:val="24"/>
+          <w:shd w:fill="FFFFFF" w:val="clear"/>
+        </w:rPr>
+        <w:t xml:space="preserve"> bl</w:t>
+      </w:r>
+      <w:r>
+        <w:rPr>
+          <w:rFonts w:eastAsia="Liberation Serif" w:cs="Liberation Serif" w:ascii="times new roman" w:hAnsi="times new roman"/>
+          <w:color w:val="00000A"/>
+          <w:spacing w:val="0"/>
+          <w:sz w:val="24"/>
+          <w:szCs w:val="24"/>
+          <w:shd w:fill="FFFFFF" w:val="clear"/>
+        </w:rPr>
+        <w:t>s</w:t>
+      </w:r>
+      <w:r>
+        <w:rPr>
+          <w:rFonts w:eastAsia="Liberation Serif" w:cs="Liberation Serif" w:ascii="times new roman" w:hAnsi="times new roman"/>
+          <w:color w:val="00000A"/>
+          <w:spacing w:val="0"/>
+          <w:sz w:val="24"/>
+          <w:szCs w:val="24"/>
+          <w:shd w:fill="FFFFFF" w:val="clear"/>
+        </w:rPr>
+        <w:t xml:space="preserve"> (51 pt). Vence o jogo o jogador que obtiver maior pontuação e não morrer 3(três) vezes, portanto, sem “Game Over”.</w:t>
       </w:r>
     </w:p>
     <w:sectPr>
@@ -1859,10 +1852,12 @@
     <w:pPr>
       <w:widowControl w:val="false"/>
       <w:suppressAutoHyphens w:val="true"/>
+      <w:bidi w:val="0"/>
+      <w:jc w:val="left"/>
     </w:pPr>
     <w:rPr>
       <w:rFonts w:ascii="Liberation Serif" w:hAnsi="Liberation Serif" w:eastAsia="WenQuanYi Zen Hei Sharp" w:cs="Lohit Devanagari"/>
-      <w:color w:val="auto"/>
+      <w:color w:val="00000A"/>
       <w:sz w:val="24"/>
       <w:szCs w:val="24"/>
       <w:lang w:val="en-US" w:eastAsia="zh-CN" w:bidi="hi-IN"/>

--- a/documentacao/DRIFTS.docx
+++ b/documentacao/DRIFTS.docx
@@ -1250,7 +1250,7 @@
           <w:szCs w:val="24"/>
           <w:shd w:fill="FFFFFF" w:val="clear"/>
         </w:rPr>
-        <w:t>No Windows o usuário só precisa fazer o download de todo o diretório do jogo e executar o .exe existente, pois a pasta está composta por tudo o que a biblioteca precisa para executar e compilar, imagens por exemplo precisam de outras bibliotecas para sofrerem renderização.</w:t>
+        <w:t>No Windows o usuário só precisa fazer o download de todo o diretório do jogo e executar o .exe existente, pois a pasta está composta por tudo o que a biblioteca precisa para executar, imagens por exemplo precisam de outras bibliotecas para sofrerem renderização.</w:t>
       </w:r>
     </w:p>
     <w:p>
@@ -1772,51 +1772,7 @@
           <w:szCs w:val="24"/>
           <w:shd w:fill="FFFFFF" w:val="clear"/>
         </w:rPr>
-        <w:t xml:space="preserve">O usuário começará o jogo por meio do movimento da bola amarela, se a lista de bolas verdes comandadas pelo mouse, que o usuário coletou no jogo, tocar uma bola púrpura, o jogador perde uma vida (ou encerra o jogo se o jogador tiver somente uma vida), já se ele obtiver no mínimo três bolas verdes e encostar em uma bola azul, o jogador obterá (3)três pontos em seu score, portanto quanto maior a quantidade de bola verde ele conseguir captar, maior a quantidade de pontos obtidos. Assim, é necessário agrupar três bolas verdes para que seja contado um ponto. Bolas adicionais conferem pontos extras, da seguinte forma: 4 bl (5 pt), 5 bl (11 pt), 6 bl (17 pt), 7 bl (25 pt), 8 bl (33 pt), 9 bl (41 pt) e 10 </w:t>
-      </w:r>
-      <w:r>
-        <w:rPr>
-          <w:rFonts w:eastAsia="Liberation Serif" w:cs="Liberation Serif" w:ascii="times new roman" w:hAnsi="times new roman"/>
-          <w:color w:val="00000A"/>
-          <w:spacing w:val="0"/>
-          <w:sz w:val="24"/>
-          <w:szCs w:val="24"/>
-          <w:shd w:fill="FFFFFF" w:val="clear"/>
-        </w:rPr>
-        <w:t>ou mais</w:t>
-      </w:r>
-      <w:r>
-        <w:rPr>
-          <w:rFonts w:eastAsia="Liberation Serif" w:cs="Liberation Serif" w:ascii="times new roman" w:hAnsi="times new roman"/>
-          <w:color w:val="00000A"/>
-          <w:spacing w:val="0"/>
-          <w:sz w:val="24"/>
-          <w:szCs w:val="24"/>
-          <w:shd w:fill="FFFFFF" w:val="clear"/>
-        </w:rPr>
-        <w:t xml:space="preserve"> bl</w:t>
-      </w:r>
-      <w:r>
-        <w:rPr>
-          <w:rFonts w:eastAsia="Liberation Serif" w:cs="Liberation Serif" w:ascii="times new roman" w:hAnsi="times new roman"/>
-          <w:color w:val="00000A"/>
-          <w:spacing w:val="0"/>
-          <w:sz w:val="24"/>
-          <w:szCs w:val="24"/>
-          <w:shd w:fill="FFFFFF" w:val="clear"/>
-        </w:rPr>
-        <w:t>s</w:t>
-      </w:r>
-      <w:r>
-        <w:rPr>
-          <w:rFonts w:eastAsia="Liberation Serif" w:cs="Liberation Serif" w:ascii="times new roman" w:hAnsi="times new roman"/>
-          <w:color w:val="00000A"/>
-          <w:spacing w:val="0"/>
-          <w:sz w:val="24"/>
-          <w:szCs w:val="24"/>
-          <w:shd w:fill="FFFFFF" w:val="clear"/>
-        </w:rPr>
-        <w:t xml:space="preserve"> (51 pt). Vence o jogo o jogador que obtiver maior pontuação e não morrer 3(três) vezes, portanto, sem “Game Over”.</w:t>
+        <w:t>O usuário começará o jogo por meio do movimento da bola amarela, se a lista de bolas verdes comandadas pelo mouse, que o usuário coletou no jogo, tocar uma bola púrpura, o jogador perde uma vida (ou encerra o jogo se o jogador tiver somente uma vida), já se ele obtiver no mínimo três bolas verdes e encostar em uma bola azul, o jogador obterá (3)três pontos em seu score, portanto quanto maior a quantidade de bola verde ele conseguir captar, maior a quantidade de pontos obtidos. Assim, é necessário agrupar três bolas verdes para que seja contado um ponto. Bolas adicionais conferem pontos extras, da seguinte forma: 4 bl (5 pt), 5 bl (11 pt), 6 bl (17 pt), 7 bl (25 pt), 8 bl (33 pt), 9 bl (41 pt) e 10 ou mais bls (51 pt). Vence o jogo o jogador que obtiver maior pontuação e não morrer 3(três) vezes, portanto, sem “Game Over”.</w:t>
       </w:r>
     </w:p>
     <w:sectPr>

--- a/documentacao/DRIFTS.docx
+++ b/documentacao/DRIFTS.docx
@@ -1772,7 +1772,29 @@
           <w:szCs w:val="24"/>
           <w:shd w:fill="FFFFFF" w:val="clear"/>
         </w:rPr>
-        <w:t>O usuário começará o jogo por meio do movimento da bola amarela, se a lista de bolas verdes comandadas pelo mouse, que o usuário coletou no jogo, tocar uma bola púrpura, o jogador perde uma vida (ou encerra o jogo se o jogador tiver somente uma vida), já se ele obtiver no mínimo três bolas verdes e encostar em uma bola azul, o jogador obterá (3)três pontos em seu score, portanto quanto maior a quantidade de bola verde ele conseguir captar, maior a quantidade de pontos obtidos. Assim, é necessário agrupar três bolas verdes para que seja contado um ponto. Bolas adicionais conferem pontos extras, da seguinte forma: 4 bl (5 pt), 5 bl (11 pt), 6 bl (17 pt), 7 bl (25 pt), 8 bl (33 pt), 9 bl (41 pt) e 10 ou mais bls (51 pt). Vence o jogo o jogador que obtiver maior pontuação e não morrer 3(três) vezes, portanto, sem “Game Over”.</w:t>
+        <w:t xml:space="preserve">O usuário começará o jogo por meio do movimento da bola amarela, se a lista de bolas verdes comandadas pelo mouse, que o usuário coletou no jogo, tocar uma bola púrpura, o jogador perde uma vida (ou encerra o jogo se o jogador tiver somente uma vida), já se ele obtiver no mínimo três bolas verdes e encostar em uma bola azul, o jogador obterá </w:t>
+      </w:r>
+      <w:r>
+        <w:rPr>
+          <w:rFonts w:eastAsia="Liberation Serif" w:cs="Liberation Serif" w:ascii="times new roman" w:hAnsi="times new roman"/>
+          <w:color w:val="00000A"/>
+          <w:spacing w:val="0"/>
+          <w:sz w:val="24"/>
+          <w:szCs w:val="24"/>
+          <w:shd w:fill="FFFFFF" w:val="clear"/>
+        </w:rPr>
+        <w:t xml:space="preserve">um </w:t>
+      </w:r>
+      <w:r>
+        <w:rPr>
+          <w:rFonts w:eastAsia="Liberation Serif" w:cs="Liberation Serif" w:ascii="times new roman" w:hAnsi="times new roman"/>
+          <w:color w:val="00000A"/>
+          <w:spacing w:val="0"/>
+          <w:sz w:val="24"/>
+          <w:szCs w:val="24"/>
+          <w:shd w:fill="FFFFFF" w:val="clear"/>
+        </w:rPr>
+        <w:t>ponto em seu score, portanto quanto maior a quantidade de bola verde ele conseguir captar, maior a quantidade de pontos obtidos. Assim, é necessário agrupar três bolas verdes para que seja contado um ponto. Bolas adicionais conferem pontos extras, da seguinte forma: 4 bl (5 pt), 5 bl (11 pt), 6 bl (17 pt), 7 bl (25 pt), 8 bl (33 pt), 9 bl (41 pt) e 10 ou mais bls (51 pt). Vence o jogo o jogador que obtiver maior pontuação e não morrer 3(três) vezes, portanto, sem “Game Over”.</w:t>
       </w:r>
     </w:p>
     <w:sectPr>
